--- a/analysis/Observations.docx
+++ b/analysis/Observations.docx
@@ -162,19 +162,7 @@
         <w:rPr>
           <w:lang w:val="en-US"/>
         </w:rPr>
-        <w:t>Northern Region has more Permanent Water Region than Southern</w:t>
-      </w:r>
-      <w:r>
-        <w:rPr>
-          <w:lang w:val="en-US"/>
-        </w:rPr>
-        <w:t xml:space="preserve"> </w:t>
-      </w:r>
-      <w:r>
-        <w:rPr>
-          <w:lang w:val="en-US"/>
-        </w:rPr>
-        <w:t>Region.</w:t>
+        <w:t>Northern Region has more Permanent Water Region than Southern Region.</w:t>
       </w:r>
     </w:p>
     <w:p>
@@ -246,22 +234,63 @@
     </w:p>
     <w:p>
       <w:pPr>
-        <w:rPr>
+        <w:jc w:val="center"/>
+        <w:rPr>
+          <w:b/>
+          <w:bCs/>
           <w:noProof/>
           <w:lang w:val="en-US"/>
         </w:rPr>
       </w:pPr>
       <w:r>
         <w:rPr>
+          <w:b/>
+          <w:bCs/>
           <w:noProof/>
           <w:lang w:val="en-US"/>
         </w:rPr>
         <w:lastRenderedPageBreak/>
+        <w:t>For Whole Uttarakhand Region</w:t>
+      </w:r>
+    </w:p>
+    <w:p>
+      <w:pPr>
+        <w:jc w:val="center"/>
+        <w:rPr>
+          <w:b/>
+          <w:bCs/>
+          <w:noProof/>
+          <w:lang w:val="en-US"/>
+        </w:rPr>
+      </w:pPr>
+      <w:r>
+        <w:rPr>
+          <w:b/>
+          <w:bCs/>
+          <w:noProof/>
+          <w:lang w:val="en-US"/>
+        </w:rPr>
+        <w:t xml:space="preserve"> </w:t>
+      </w:r>
+    </w:p>
+    <w:p>
+      <w:pPr>
+        <w:jc w:val="center"/>
+        <w:rPr>
+          <w:noProof/>
+          <w:lang w:val="en-US"/>
+        </w:rPr>
+      </w:pPr>
+      <w:r>
+        <w:rPr>
+          <w:noProof/>
+          <w:lang w:val="en-US"/>
+        </w:rPr>
         <w:drawing>
-          <wp:inline distT="0" distB="0" distL="0" distR="0" wp14:anchorId="52A4CFB3" wp14:editId="12A27862">
-            <wp:extent cx="5731510" cy="2861310"/>
-            <wp:effectExtent l="0" t="0" r="0" b="0"/>
-            <wp:docPr id="1672510498" name="Picture 1"/>
+          <wp:inline distT="0" distB="0" distL="0" distR="0" wp14:anchorId="1AAB565E" wp14:editId="06457E5C">
+            <wp:extent cx="5861771" cy="2493818"/>
+            <wp:effectExtent l="0" t="0" r="5715" b="0"/>
+            <wp:docPr id="2041826119" name="Picture 1"/>
             <wp:cNvGraphicFramePr>
               <a:graphicFrameLocks xmlns:a="http://schemas.openxmlformats.org/drawingml/2006/main" noChangeAspect="1"/>
             </wp:cNvGraphicFramePr>
@@ -269,7 +298,7 @@
               <a:graphicData uri="http://schemas.openxmlformats.org/drawingml/2006/picture">
                 <pic:pic xmlns:pic="http://schemas.openxmlformats.org/drawingml/2006/picture">
                   <pic:nvPicPr>
-                    <pic:cNvPr id="1672510498" name="Picture 1672510498"/>
+                    <pic:cNvPr id="2041826119" name="Picture 2041826119"/>
                     <pic:cNvPicPr/>
                   </pic:nvPicPr>
                   <pic:blipFill>
@@ -287,7 +316,7 @@
                   <pic:spPr>
                     <a:xfrm>
                       <a:off x="0" y="0"/>
-                      <a:ext cx="5731510" cy="2861310"/>
+                      <a:ext cx="5880609" cy="2501833"/>
                     </a:xfrm>
                     <a:prstGeom prst="rect">
                       <a:avLst/>
@@ -329,11 +358,20 @@
         <w:rPr>
           <w:lang w:val="en-US"/>
         </w:rPr>
-        <w:t xml:space="preserve"> Area vs Month For whole Uttarakhand Region</w:t>
-      </w:r>
-    </w:p>
-    <w:p>
-      <w:pPr>
+        <w:t xml:space="preserve"> For whole Uttarakhand Region</w:t>
+      </w:r>
+    </w:p>
+    <w:p>
+      <w:pPr>
+        <w:jc w:val="center"/>
+        <w:rPr>
+          <w:lang w:val="en-US"/>
+        </w:rPr>
+      </w:pPr>
+    </w:p>
+    <w:p>
+      <w:pPr>
+        <w:jc w:val="center"/>
         <w:rPr>
           <w:lang w:val="en-US"/>
         </w:rPr>
@@ -436,377 +474,21 @@
     </w:p>
     <w:p>
       <w:pPr>
-        <w:rPr>
-          <w:lang w:val="en-US"/>
-        </w:rPr>
-      </w:pPr>
-      <w:r>
-        <w:rPr>
-          <w:lang w:val="en-US"/>
-        </w:rPr>
-        <w:t xml:space="preserve">Yearly: </w:t>
-      </w:r>
-    </w:p>
-    <w:p>
-      <w:pPr>
-        <w:rPr>
-          <w:lang w:val="en-US"/>
-        </w:rPr>
-      </w:pPr>
-    </w:p>
-    <w:p>
-      <w:pPr>
-        <w:pStyle w:val="ListParagraph"/>
-        <w:numPr>
-          <w:ilvl w:val="0"/>
-          <w:numId w:val="4"/>
-        </w:numPr>
-        <w:rPr>
-          <w:lang w:val="en-US"/>
-        </w:rPr>
-      </w:pPr>
-      <w:r>
-        <w:rPr>
-          <w:lang w:val="en-US"/>
-        </w:rPr>
-        <w:t>The trend is periodic for both temporary and Permanent Water Bodies</w:t>
-      </w:r>
-      <w:r>
-        <w:rPr>
-          <w:lang w:val="en-US"/>
-        </w:rPr>
-        <w:t xml:space="preserve"> for yearly plots.</w:t>
-      </w:r>
-    </w:p>
-    <w:p>
-      <w:pPr>
-        <w:pStyle w:val="ListParagraph"/>
-        <w:numPr>
-          <w:ilvl w:val="0"/>
-          <w:numId w:val="4"/>
-        </w:numPr>
-        <w:rPr>
-          <w:lang w:val="en-US"/>
-        </w:rPr>
-      </w:pPr>
-      <w:r>
-        <w:rPr>
-          <w:lang w:val="en-US"/>
-        </w:rPr>
-        <w:t>More Area is covered by Permanent Water Bodies</w:t>
-      </w:r>
-      <w:r>
-        <w:rPr>
-          <w:lang w:val="en-US"/>
-        </w:rPr>
-        <w:t xml:space="preserve"> (22,000 Units) than</w:t>
-      </w:r>
-      <w:r>
-        <w:rPr>
-          <w:lang w:val="en-US"/>
-        </w:rPr>
-        <w:t xml:space="preserve"> temporary water</w:t>
-      </w:r>
-      <w:r>
-        <w:rPr>
-          <w:lang w:val="en-US"/>
-        </w:rPr>
-        <w:t xml:space="preserve"> bodies </w:t>
-      </w:r>
-      <w:r>
-        <w:rPr>
-          <w:lang w:val="en-US"/>
-        </w:rPr>
-        <w:t>(</w:t>
-      </w:r>
-      <w:r>
-        <w:rPr>
-          <w:lang w:val="en-US"/>
-        </w:rPr>
-        <w:t>6</w:t>
-      </w:r>
-      <w:r>
-        <w:rPr>
-          <w:lang w:val="en-US"/>
-        </w:rPr>
-        <w:t>,</w:t>
-      </w:r>
-      <w:r>
-        <w:rPr>
-          <w:lang w:val="en-US"/>
-        </w:rPr>
-        <w:t>5</w:t>
-      </w:r>
-      <w:r>
-        <w:rPr>
-          <w:lang w:val="en-US"/>
-        </w:rPr>
-        <w:t>00 Units)</w:t>
-      </w:r>
-      <w:r>
-        <w:rPr>
-          <w:lang w:val="en-US"/>
-        </w:rPr>
-        <w:t>.</w:t>
-      </w:r>
-    </w:p>
-    <w:p>
-      <w:pPr>
-        <w:pStyle w:val="ListParagraph"/>
-        <w:numPr>
-          <w:ilvl w:val="0"/>
-          <w:numId w:val="4"/>
-        </w:numPr>
-        <w:rPr>
-          <w:lang w:val="en-US"/>
-        </w:rPr>
-      </w:pPr>
-      <w:r>
-        <w:rPr>
-          <w:lang w:val="en-US"/>
-        </w:rPr>
-        <w:t>Yearly Averages for both water types nearly constant</w:t>
-      </w:r>
-      <w:r>
-        <w:rPr>
-          <w:lang w:val="en-US"/>
-        </w:rPr>
-        <w:t xml:space="preserve"> (</w:t>
-      </w:r>
-      <w:r>
-        <w:rPr>
-          <w:lang w:val="en-US"/>
-        </w:rPr>
-        <w:t>Temporary Water Bodies – 6,500 units and Permanent Water Bodies – 22,000 units</w:t>
-      </w:r>
-      <w:r>
-        <w:rPr>
-          <w:lang w:val="en-US"/>
-        </w:rPr>
-        <w:t>)</w:t>
-      </w:r>
-      <w:r>
-        <w:rPr>
-          <w:lang w:val="en-US"/>
-        </w:rPr>
-        <w:t>.</w:t>
-      </w:r>
-    </w:p>
-    <w:p>
-      <w:pPr>
-        <w:pStyle w:val="ListParagraph"/>
-        <w:rPr>
-          <w:lang w:val="en-US"/>
-        </w:rPr>
-      </w:pPr>
-    </w:p>
-    <w:p>
-      <w:pPr>
-        <w:rPr>
-          <w:lang w:val="en-US"/>
-        </w:rPr>
-      </w:pPr>
-      <w:r>
-        <w:rPr>
-          <w:lang w:val="en-US"/>
-        </w:rPr>
-        <w:t xml:space="preserve">Seasonally: </w:t>
-      </w:r>
-    </w:p>
-    <w:p>
-      <w:pPr>
-        <w:pStyle w:val="ListParagraph"/>
-        <w:numPr>
-          <w:ilvl w:val="0"/>
-          <w:numId w:val="6"/>
-        </w:numPr>
-        <w:rPr>
-          <w:lang w:val="en-US"/>
-        </w:rPr>
-      </w:pPr>
-      <w:r>
-        <w:rPr>
-          <w:lang w:val="en-US"/>
-        </w:rPr>
-        <w:t>The trend is periodic for both temporary and Permanent Water Bodies</w:t>
-      </w:r>
-      <w:r>
-        <w:rPr>
-          <w:lang w:val="en-US"/>
-        </w:rPr>
-        <w:t xml:space="preserve"> for </w:t>
-      </w:r>
-      <w:r>
-        <w:rPr>
-          <w:lang w:val="en-US"/>
-        </w:rPr>
-        <w:t>Seasonal plots with dips in the dry season followed by peaks in the monsoon months</w:t>
-      </w:r>
-      <w:r>
-        <w:rPr>
-          <w:lang w:val="en-US"/>
-        </w:rPr>
-        <w:t>.</w:t>
-      </w:r>
-    </w:p>
-    <w:p>
-      <w:pPr>
-        <w:pStyle w:val="ListParagraph"/>
-        <w:ind w:left="1560"/>
-        <w:rPr>
-          <w:lang w:val="en-US"/>
-        </w:rPr>
-      </w:pPr>
-    </w:p>
-    <w:p>
-      <w:pPr>
-        <w:pStyle w:val="ListParagraph"/>
-        <w:numPr>
-          <w:ilvl w:val="0"/>
-          <w:numId w:val="6"/>
-        </w:numPr>
-        <w:rPr>
-          <w:lang w:val="en-US"/>
-        </w:rPr>
-      </w:pPr>
-      <w:r>
-        <w:rPr>
-          <w:lang w:val="en-US"/>
-        </w:rPr>
-        <w:t>More Area is covered by Permanent Water Bodies (22,000 Units) than temporary water bodies (6,500 Units).</w:t>
-      </w:r>
-    </w:p>
-    <w:p>
-      <w:pPr>
-        <w:ind w:left="1200"/>
-        <w:rPr>
-          <w:lang w:val="en-US"/>
-        </w:rPr>
-      </w:pPr>
-    </w:p>
-    <w:p>
-      <w:pPr>
-        <w:rPr>
-          <w:lang w:val="en-US"/>
-        </w:rPr>
-      </w:pPr>
-      <w:r>
-        <w:rPr>
-          <w:lang w:val="en-US"/>
-        </w:rPr>
-        <w:t>Monthly:</w:t>
-      </w:r>
-      <w:r>
-        <w:rPr>
-          <w:lang w:val="en-US"/>
-        </w:rPr>
-        <w:t xml:space="preserve"> </w:t>
-      </w:r>
-    </w:p>
-    <w:p>
-      <w:pPr>
-        <w:rPr>
-          <w:lang w:val="en-US"/>
-        </w:rPr>
-      </w:pPr>
-    </w:p>
-    <w:p>
-      <w:pPr>
-        <w:pStyle w:val="ListParagraph"/>
-        <w:numPr>
-          <w:ilvl w:val="0"/>
-          <w:numId w:val="5"/>
-        </w:numPr>
-        <w:rPr>
-          <w:lang w:val="en-US"/>
-        </w:rPr>
-      </w:pPr>
-      <w:r>
-        <w:rPr>
-          <w:lang w:val="en-US"/>
-        </w:rPr>
-        <w:t>The trend is periodic for both temporary and Permanent Water Bodies</w:t>
-      </w:r>
-      <w:r>
-        <w:rPr>
-          <w:lang w:val="en-US"/>
-        </w:rPr>
-        <w:t xml:space="preserve"> </w:t>
-      </w:r>
-      <w:r>
-        <w:rPr>
-          <w:lang w:val="en-US"/>
-        </w:rPr>
-        <w:t>for Monthly plots.</w:t>
-      </w:r>
-    </w:p>
-    <w:p>
-      <w:pPr>
-        <w:pStyle w:val="ListParagraph"/>
-        <w:ind w:left="1560"/>
-        <w:rPr>
-          <w:lang w:val="en-US"/>
-        </w:rPr>
-      </w:pPr>
-    </w:p>
-    <w:p>
-      <w:pPr>
-        <w:pStyle w:val="ListParagraph"/>
-        <w:numPr>
-          <w:ilvl w:val="0"/>
-          <w:numId w:val="5"/>
-        </w:numPr>
-        <w:rPr>
-          <w:lang w:val="en-US"/>
-        </w:rPr>
-      </w:pPr>
-      <w:r>
-        <w:rPr>
-          <w:lang w:val="en-US"/>
-        </w:rPr>
-        <w:t xml:space="preserve">More Area is covered by Permanent Water Bodies (22,000 Units) than </w:t>
-      </w:r>
-      <w:r>
-        <w:rPr>
-          <w:lang w:val="en-US"/>
-        </w:rPr>
-        <w:t>temporary water</w:t>
-      </w:r>
-      <w:r>
-        <w:rPr>
-          <w:lang w:val="en-US"/>
-        </w:rPr>
-        <w:t xml:space="preserve"> bodies (6,500 Units).</w:t>
-      </w:r>
-    </w:p>
-    <w:p>
-      <w:pPr>
-        <w:rPr>
-          <w:lang w:val="en-US"/>
-        </w:rPr>
-      </w:pPr>
-    </w:p>
-    <w:p>
-      <w:pPr>
-        <w:tabs>
-          <w:tab w:val="left" w:pos="1980"/>
-        </w:tabs>
+        <w:jc w:val="center"/>
+        <w:rPr>
+          <w:lang w:val="en-US"/>
+        </w:rPr>
+      </w:pPr>
+      <w:r>
         <w:rPr>
           <w:noProof/>
           <w:lang w:val="en-US"/>
         </w:rPr>
-      </w:pPr>
-      <w:r>
-        <w:rPr>
-          <w:noProof/>
-          <w:lang w:val="en-US"/>
-        </w:rPr>
-        <w:lastRenderedPageBreak/>
         <w:drawing>
-          <wp:inline distT="0" distB="0" distL="0" distR="0" wp14:anchorId="7C24947A" wp14:editId="02B270EA">
-            <wp:extent cx="5731510" cy="2863850"/>
-            <wp:effectExtent l="0" t="0" r="0" b="6350"/>
-            <wp:docPr id="676765529" name="Picture 3" descr="A graph with blue and orange lines&#10;&#10;AI-generated content may be incorrect."/>
+          <wp:inline distT="0" distB="0" distL="0" distR="0" wp14:anchorId="3F6B62AA" wp14:editId="1590DF60">
+            <wp:extent cx="3665914" cy="2992582"/>
+            <wp:effectExtent l="0" t="0" r="4445" b="5080"/>
+            <wp:docPr id="2083799019" name="Picture 1"/>
             <wp:cNvGraphicFramePr>
               <a:graphicFrameLocks xmlns:a="http://schemas.openxmlformats.org/drawingml/2006/main" noChangeAspect="1"/>
             </wp:cNvGraphicFramePr>
@@ -814,11 +496,11 @@
               <a:graphicData uri="http://schemas.openxmlformats.org/drawingml/2006/picture">
                 <pic:pic xmlns:pic="http://schemas.openxmlformats.org/drawingml/2006/picture">
                   <pic:nvPicPr>
-                    <pic:cNvPr id="676765529" name="Picture 3" descr="A graph with blue and orange lines&#10;&#10;AI-generated content may be incorrect."/>
+                    <pic:cNvPr id="2083799019" name="Picture 2083799019"/>
                     <pic:cNvPicPr/>
                   </pic:nvPicPr>
                   <pic:blipFill>
-                    <a:blip r:embed="rId9" cstate="print">
+                    <a:blip r:embed="rId9">
                       <a:extLst>
                         <a:ext uri="{28A0092B-C50C-407E-A947-70E740481C1C}">
                           <a14:useLocalDpi xmlns:a14="http://schemas.microsoft.com/office/drawing/2010/main" val="0"/>
@@ -832,7 +514,7 @@
                   <pic:spPr>
                     <a:xfrm>
                       <a:off x="0" y="0"/>
-                      <a:ext cx="5731510" cy="2863850"/>
+                      <a:ext cx="3756492" cy="3066523"/>
                     </a:xfrm>
                     <a:prstGeom prst="rect">
                       <a:avLst/>
@@ -847,13 +529,6 @@
     </w:p>
     <w:p>
       <w:pPr>
-        <w:rPr>
-          <w:lang w:val="en-US"/>
-        </w:rPr>
-      </w:pPr>
-    </w:p>
-    <w:p>
-      <w:pPr>
         <w:jc w:val="center"/>
         <w:rPr>
           <w:lang w:val="en-US"/>
@@ -863,49 +538,7 @@
         <w:rPr>
           <w:lang w:val="en-US"/>
         </w:rPr>
-        <w:t xml:space="preserve">Figure </w:t>
-      </w:r>
-      <w:r>
-        <w:rPr>
-          <w:lang w:val="en-US"/>
-        </w:rPr>
-        <w:t>3:</w:t>
-      </w:r>
-      <w:r>
-        <w:rPr>
-          <w:lang w:val="en-US"/>
-        </w:rPr>
-        <w:t xml:space="preserve"> Area vs </w:t>
-      </w:r>
-      <w:r>
-        <w:rPr>
-          <w:lang w:val="en-US"/>
-        </w:rPr>
-        <w:t xml:space="preserve">Year </w:t>
-      </w:r>
-      <w:r>
-        <w:rPr>
-          <w:lang w:val="en-US"/>
-        </w:rPr>
-        <w:t>for</w:t>
-      </w:r>
-      <w:r>
-        <w:rPr>
-          <w:lang w:val="en-US"/>
-        </w:rPr>
-        <w:t xml:space="preserve"> </w:t>
-      </w:r>
-      <w:r>
-        <w:rPr>
-          <w:lang w:val="en-US"/>
-        </w:rPr>
-        <w:t>Northern</w:t>
-      </w:r>
-      <w:r>
-        <w:rPr>
-          <w:lang w:val="en-US"/>
-        </w:rPr>
-        <w:t xml:space="preserve"> Uttarakhand Region</w:t>
+        <w:t>Figure 3: Area vs Year For whole Uttarakhand Region</w:t>
       </w:r>
     </w:p>
     <w:p>
@@ -926,111 +559,15 @@
         <w:rPr>
           <w:lang w:val="en-US"/>
         </w:rPr>
-        <w:t>Scale X-</w:t>
-      </w:r>
-      <w:r>
-        <w:rPr>
-          <w:lang w:val="en-US"/>
-        </w:rPr>
-        <w:t>Axis:</w:t>
-      </w:r>
-      <w:r>
-        <w:rPr>
-          <w:lang w:val="en-US"/>
-        </w:rPr>
-        <w:t xml:space="preserve"> 0 corresponds to January 2003 and 240 corresponds December 2022</w:t>
-      </w:r>
-    </w:p>
-    <w:p>
-      <w:pPr>
-        <w:rPr>
-          <w:lang w:val="en-US"/>
-        </w:rPr>
-      </w:pPr>
-      <w:r>
-        <w:rPr>
-          <w:lang w:val="en-US"/>
-        </w:rPr>
-        <w:t xml:space="preserve">             Y-</w:t>
-      </w:r>
-      <w:r>
-        <w:rPr>
-          <w:lang w:val="en-US"/>
-        </w:rPr>
-        <w:t>Axis:</w:t>
-      </w:r>
-      <w:r>
-        <w:rPr>
-          <w:lang w:val="en-US"/>
-        </w:rPr>
-        <w:t xml:space="preserve"> 1 unit corresponds 10,000 sq</w:t>
-      </w:r>
-      <w:r>
-        <w:rPr>
-          <w:lang w:val="en-US"/>
-        </w:rPr>
-        <w:t xml:space="preserve"> </w:t>
-      </w:r>
-      <w:r>
-        <w:rPr>
-          <w:lang w:val="en-US"/>
-        </w:rPr>
-        <w:t>m.</w:t>
-      </w:r>
-    </w:p>
-    <w:p>
-      <w:pPr>
-        <w:rPr>
-          <w:lang w:val="en-US"/>
-        </w:rPr>
-      </w:pPr>
-    </w:p>
-    <w:p>
-      <w:pPr>
-        <w:rPr>
-          <w:lang w:val="en-US"/>
-        </w:rPr>
-      </w:pPr>
-      <w:r>
-        <w:rPr>
-          <w:lang w:val="en-US"/>
-        </w:rPr>
-        <w:t xml:space="preserve">Observations: </w:t>
-      </w:r>
-    </w:p>
-    <w:p>
-      <w:pPr>
-        <w:rPr>
-          <w:lang w:val="en-US"/>
-        </w:rPr>
-      </w:pPr>
-    </w:p>
-    <w:p>
-      <w:pPr>
-        <w:rPr>
-          <w:lang w:val="en-US"/>
-        </w:rPr>
-      </w:pPr>
-      <w:r>
-        <w:rPr>
-          <w:lang w:val="en-US"/>
-        </w:rPr>
         <w:t xml:space="preserve">Yearly: </w:t>
       </w:r>
-    </w:p>
-    <w:p>
-      <w:pPr>
-        <w:rPr>
-          <w:lang w:val="en-US"/>
-        </w:rPr>
-      </w:pPr>
     </w:p>
     <w:p>
       <w:pPr>
         <w:pStyle w:val="ListParagraph"/>
         <w:numPr>
           <w:ilvl w:val="0"/>
-          <w:numId w:val="7"/>
+          <w:numId w:val="4"/>
         </w:numPr>
         <w:rPr>
           <w:lang w:val="en-US"/>
@@ -1040,7 +577,13 @@
         <w:rPr>
           <w:lang w:val="en-US"/>
         </w:rPr>
-        <w:t>The trend is periodic for both temporary and Permanent Water Bodies for yearly plots.</w:t>
+        <w:t>The trend is periodic for both temporary and Permanent Water Bodies</w:t>
+      </w:r>
+      <w:r>
+        <w:rPr>
+          <w:lang w:val="en-US"/>
+        </w:rPr>
+        <w:t xml:space="preserve"> for yearly plots.</w:t>
       </w:r>
     </w:p>
     <w:p>
@@ -1048,7 +591,7 @@
         <w:pStyle w:val="ListParagraph"/>
         <w:numPr>
           <w:ilvl w:val="0"/>
-          <w:numId w:val="7"/>
+          <w:numId w:val="4"/>
         </w:numPr>
         <w:rPr>
           <w:lang w:val="en-US"/>
@@ -1058,55 +601,25 @@
         <w:rPr>
           <w:lang w:val="en-US"/>
         </w:rPr>
-        <w:t>More Area is covered by Permanent Water Bodies (</w:t>
-      </w:r>
-      <w:r>
-        <w:rPr>
-          <w:lang w:val="en-US"/>
-        </w:rPr>
-        <w:t>11</w:t>
-      </w:r>
-      <w:r>
-        <w:rPr>
-          <w:lang w:val="en-US"/>
-        </w:rPr>
-        <w:t>,</w:t>
-      </w:r>
-      <w:r>
-        <w:rPr>
-          <w:lang w:val="en-US"/>
-        </w:rPr>
-        <w:t>5</w:t>
-      </w:r>
-      <w:r>
-        <w:rPr>
-          <w:lang w:val="en-US"/>
-        </w:rPr>
-        <w:t>00 Units) than temporary water bodies (</w:t>
-      </w:r>
-      <w:r>
-        <w:rPr>
-          <w:lang w:val="en-US"/>
-        </w:rPr>
-        <w:t>3</w:t>
-      </w:r>
-      <w:r>
-        <w:rPr>
-          <w:lang w:val="en-US"/>
-        </w:rPr>
-        <w:t>,</w:t>
-      </w:r>
-      <w:r>
-        <w:rPr>
-          <w:lang w:val="en-US"/>
-        </w:rPr>
-        <w:t>0</w:t>
-      </w:r>
-      <w:r>
-        <w:rPr>
-          <w:lang w:val="en-US"/>
-        </w:rPr>
-        <w:t>00 Units).</w:t>
+        <w:t>More Area is covered by Permanent Water Bodies</w:t>
+      </w:r>
+      <w:r>
+        <w:rPr>
+          <w:lang w:val="en-US"/>
+        </w:rPr>
+        <w:t xml:space="preserve"> (22,000 Units) than</w:t>
+      </w:r>
+      <w:r>
+        <w:rPr>
+          <w:lang w:val="en-US"/>
+        </w:rPr>
+        <w:t xml:space="preserve"> temporary water</w:t>
+      </w:r>
+      <w:r>
+        <w:rPr>
+          <w:lang w:val="en-US"/>
+        </w:rPr>
+        <w:t xml:space="preserve"> bodies (6,500 Units).</w:t>
       </w:r>
     </w:p>
     <w:p>
@@ -1114,7 +627,7 @@
         <w:pStyle w:val="ListParagraph"/>
         <w:numPr>
           <w:ilvl w:val="0"/>
-          <w:numId w:val="7"/>
+          <w:numId w:val="4"/>
         </w:numPr>
         <w:rPr>
           <w:lang w:val="en-US"/>
@@ -1124,276 +637,58 @@
         <w:rPr>
           <w:lang w:val="en-US"/>
         </w:rPr>
-        <w:t xml:space="preserve"> Yearly Averages for both water types nearly constant (Temporary Water Bodies – </w:t>
-      </w:r>
-      <w:r>
-        <w:rPr>
-          <w:lang w:val="en-US"/>
-        </w:rPr>
-        <w:t>3</w:t>
-      </w:r>
-      <w:r>
-        <w:rPr>
-          <w:lang w:val="en-US"/>
-        </w:rPr>
-        <w:t>,</w:t>
-      </w:r>
-      <w:r>
-        <w:rPr>
-          <w:lang w:val="en-US"/>
-        </w:rPr>
-        <w:t>0</w:t>
-      </w:r>
-      <w:r>
-        <w:rPr>
-          <w:lang w:val="en-US"/>
-        </w:rPr>
-        <w:t xml:space="preserve">00 units and Permanent Water Bodies – </w:t>
-      </w:r>
-      <w:r>
-        <w:rPr>
-          <w:lang w:val="en-US"/>
-        </w:rPr>
-        <w:t>11</w:t>
-      </w:r>
-      <w:r>
-        <w:rPr>
-          <w:lang w:val="en-US"/>
-        </w:rPr>
-        <w:t>,</w:t>
-      </w:r>
-      <w:r>
-        <w:rPr>
-          <w:lang w:val="en-US"/>
-        </w:rPr>
-        <w:t>5</w:t>
-      </w:r>
-      <w:r>
-        <w:rPr>
-          <w:lang w:val="en-US"/>
-        </w:rPr>
-        <w:t>00 units).</w:t>
-      </w:r>
-    </w:p>
-    <w:p>
-      <w:pPr>
-        <w:pStyle w:val="ListParagraph"/>
-        <w:ind w:left="1560"/>
-        <w:rPr>
-          <w:lang w:val="en-US"/>
-        </w:rPr>
-      </w:pPr>
-    </w:p>
-    <w:p>
-      <w:pPr>
-        <w:rPr>
-          <w:lang w:val="en-US"/>
-        </w:rPr>
-      </w:pPr>
-      <w:r>
-        <w:rPr>
-          <w:lang w:val="en-US"/>
-        </w:rPr>
-        <w:t xml:space="preserve">Seasonally: </w:t>
-      </w:r>
-    </w:p>
-    <w:p>
-      <w:pPr>
-        <w:pStyle w:val="ListParagraph"/>
-        <w:numPr>
-          <w:ilvl w:val="0"/>
-          <w:numId w:val="9"/>
-        </w:numPr>
-        <w:rPr>
-          <w:lang w:val="en-US"/>
-        </w:rPr>
-      </w:pPr>
-      <w:r>
-        <w:rPr>
-          <w:lang w:val="en-US"/>
-        </w:rPr>
-        <w:t>The trend is periodic for both temporary and Permanent Water Bodies for Seasonally plots.</w:t>
-      </w:r>
-    </w:p>
-    <w:p>
-      <w:pPr>
-        <w:pStyle w:val="ListParagraph"/>
-        <w:ind w:left="1560"/>
-        <w:rPr>
-          <w:lang w:val="en-US"/>
-        </w:rPr>
-      </w:pPr>
-    </w:p>
-    <w:p>
-      <w:pPr>
-        <w:pStyle w:val="ListParagraph"/>
-        <w:numPr>
-          <w:ilvl w:val="0"/>
-          <w:numId w:val="9"/>
-        </w:numPr>
-        <w:rPr>
-          <w:lang w:val="en-US"/>
-        </w:rPr>
-      </w:pPr>
-      <w:r>
-        <w:rPr>
-          <w:lang w:val="en-US"/>
-        </w:rPr>
-        <w:t>More Area is covered by Permanent Water Bodies (</w:t>
-      </w:r>
-      <w:r>
-        <w:rPr>
-          <w:lang w:val="en-US"/>
-        </w:rPr>
-        <w:t>11</w:t>
-      </w:r>
-      <w:r>
-        <w:rPr>
-          <w:lang w:val="en-US"/>
-        </w:rPr>
-        <w:t>,</w:t>
-      </w:r>
-      <w:r>
-        <w:rPr>
-          <w:lang w:val="en-US"/>
-        </w:rPr>
-        <w:t>5</w:t>
-      </w:r>
-      <w:r>
-        <w:rPr>
-          <w:lang w:val="en-US"/>
-        </w:rPr>
-        <w:t>00 Units) than temporary water bodies (</w:t>
-      </w:r>
-      <w:r>
-        <w:rPr>
-          <w:lang w:val="en-US"/>
-        </w:rPr>
-        <w:t>3</w:t>
-      </w:r>
-      <w:r>
-        <w:rPr>
-          <w:lang w:val="en-US"/>
-        </w:rPr>
-        <w:t>,</w:t>
-      </w:r>
-      <w:r>
-        <w:rPr>
-          <w:lang w:val="en-US"/>
-        </w:rPr>
-        <w:t>0</w:t>
-      </w:r>
-      <w:r>
-        <w:rPr>
-          <w:lang w:val="en-US"/>
-        </w:rPr>
-        <w:t>00 Units).</w:t>
-      </w:r>
-    </w:p>
-    <w:p>
-      <w:pPr>
-        <w:rPr>
-          <w:lang w:val="en-US"/>
-        </w:rPr>
-      </w:pPr>
-    </w:p>
-    <w:p>
-      <w:pPr>
-        <w:rPr>
-          <w:lang w:val="en-US"/>
-        </w:rPr>
-      </w:pPr>
-      <w:r>
-        <w:rPr>
-          <w:lang w:val="en-US"/>
-        </w:rPr>
-        <w:t xml:space="preserve">Monthly: </w:t>
-      </w:r>
-    </w:p>
-    <w:p>
-      <w:pPr>
-        <w:pStyle w:val="ListParagraph"/>
-        <w:numPr>
-          <w:ilvl w:val="0"/>
-          <w:numId w:val="8"/>
-        </w:numPr>
-        <w:rPr>
-          <w:lang w:val="en-US"/>
-        </w:rPr>
-      </w:pPr>
-      <w:r>
-        <w:rPr>
-          <w:lang w:val="en-US"/>
-        </w:rPr>
-        <w:t>The trend is periodic for both temporary and Permanent Water Bodies for Monthly plots.</w:t>
-      </w:r>
-    </w:p>
-    <w:p>
-      <w:pPr>
-        <w:pStyle w:val="ListParagraph"/>
-        <w:ind w:left="1560"/>
-        <w:rPr>
-          <w:lang w:val="en-US"/>
-        </w:rPr>
-      </w:pPr>
-    </w:p>
-    <w:p>
-      <w:pPr>
-        <w:pStyle w:val="ListParagraph"/>
-        <w:numPr>
-          <w:ilvl w:val="0"/>
-          <w:numId w:val="8"/>
-        </w:numPr>
-        <w:rPr>
-          <w:lang w:val="en-US"/>
-        </w:rPr>
-      </w:pPr>
-      <w:r>
-        <w:rPr>
-          <w:lang w:val="en-US"/>
-        </w:rPr>
-        <w:t>More Area is covered by Permanent Water Bodies (11,500 Units) than temporary water bodies (3,000 Units).</w:t>
-      </w:r>
-    </w:p>
-    <w:p>
-      <w:pPr>
-        <w:rPr>
-          <w:lang w:val="en-US"/>
-        </w:rPr>
-      </w:pPr>
-    </w:p>
-    <w:p>
-      <w:pPr>
-        <w:ind w:left="1200"/>
-        <w:rPr>
-          <w:lang w:val="en-US"/>
-        </w:rPr>
-      </w:pPr>
-    </w:p>
-    <w:p>
-      <w:pPr>
-        <w:rPr>
-          <w:lang w:val="en-US"/>
-        </w:rPr>
-      </w:pPr>
-    </w:p>
-    <w:p>
-      <w:pPr>
+        <w:lastRenderedPageBreak/>
+        <w:t>Yearly Averages for both water types nearly constant</w:t>
+      </w:r>
+      <w:r>
+        <w:rPr>
+          <w:lang w:val="en-US"/>
+        </w:rPr>
+        <w:t xml:space="preserve"> (</w:t>
+      </w:r>
+      <w:r>
+        <w:rPr>
+          <w:lang w:val="en-US"/>
+        </w:rPr>
+        <w:t>Temporary Water Bodies –6,500 units and Permanent Water Bodies – 22,000 units</w:t>
+      </w:r>
+      <w:r>
+        <w:rPr>
+          <w:lang w:val="en-US"/>
+        </w:rPr>
+        <w:t>)</w:t>
+      </w:r>
+      <w:r>
+        <w:rPr>
+          <w:lang w:val="en-US"/>
+        </w:rPr>
+        <w:t>.</w:t>
+      </w:r>
+    </w:p>
+    <w:p>
+      <w:pPr>
+        <w:rPr>
+          <w:lang w:val="en-US"/>
+        </w:rPr>
+      </w:pPr>
+    </w:p>
+    <w:p>
+      <w:pPr>
+        <w:jc w:val="center"/>
+        <w:rPr>
+          <w:lang w:val="en-US"/>
+        </w:rPr>
+      </w:pPr>
+      <w:r>
         <w:rPr>
           <w:noProof/>
           <w:lang w:val="en-US"/>
         </w:rPr>
-      </w:pPr>
-      <w:r>
-        <w:rPr>
-          <w:noProof/>
-          <w:lang w:val="en-US"/>
-        </w:rPr>
         <w:drawing>
-          <wp:inline distT="0" distB="0" distL="0" distR="0" wp14:anchorId="2CD39199" wp14:editId="5F16A485">
-            <wp:extent cx="5731510" cy="2854960"/>
-            <wp:effectExtent l="0" t="0" r="0" b="2540"/>
-            <wp:docPr id="1572876043" name="Picture 4" descr="A graph with blue and orange lines&#10;&#10;AI-generated content may be incorrect."/>
+          <wp:inline distT="0" distB="0" distL="0" distR="0" wp14:anchorId="6CF65D9E" wp14:editId="05B73000">
+            <wp:extent cx="3713018" cy="3015777"/>
+            <wp:effectExtent l="0" t="0" r="0" b="0"/>
+            <wp:docPr id="511864183" name="Picture 2"/>
             <wp:cNvGraphicFramePr>
               <a:graphicFrameLocks xmlns:a="http://schemas.openxmlformats.org/drawingml/2006/main" noChangeAspect="1"/>
             </wp:cNvGraphicFramePr>
@@ -1401,11 +696,11 @@
               <a:graphicData uri="http://schemas.openxmlformats.org/drawingml/2006/picture">
                 <pic:pic xmlns:pic="http://schemas.openxmlformats.org/drawingml/2006/picture">
                   <pic:nvPicPr>
-                    <pic:cNvPr id="1572876043" name="Picture 4" descr="A graph with blue and orange lines&#10;&#10;AI-generated content may be incorrect."/>
+                    <pic:cNvPr id="511864183" name="Picture 2"/>
                     <pic:cNvPicPr/>
                   </pic:nvPicPr>
                   <pic:blipFill>
-                    <a:blip r:embed="rId10" cstate="print">
+                    <a:blip r:embed="rId10">
                       <a:extLst>
                         <a:ext uri="{28A0092B-C50C-407E-A947-70E740481C1C}">
                           <a14:useLocalDpi xmlns:a14="http://schemas.microsoft.com/office/drawing/2010/main" val="0"/>
@@ -1419,7 +714,7 @@
                   <pic:spPr>
                     <a:xfrm>
                       <a:off x="0" y="0"/>
-                      <a:ext cx="5731510" cy="2854960"/>
+                      <a:ext cx="3718982" cy="3020621"/>
                     </a:xfrm>
                     <a:prstGeom prst="rect">
                       <a:avLst/>
@@ -1434,13 +729,6 @@
     </w:p>
     <w:p>
       <w:pPr>
-        <w:rPr>
-          <w:lang w:val="en-US"/>
-        </w:rPr>
-      </w:pPr>
-    </w:p>
-    <w:p>
-      <w:pPr>
         <w:jc w:val="center"/>
         <w:rPr>
           <w:lang w:val="en-US"/>
@@ -1450,13 +738,1041 @@
         <w:rPr>
           <w:lang w:val="en-US"/>
         </w:rPr>
+        <w:t>Figure 4: Area vs Season For whole Uttarakhand Region</w:t>
+      </w:r>
+    </w:p>
+    <w:p>
+      <w:pPr>
+        <w:jc w:val="center"/>
+        <w:rPr>
+          <w:lang w:val="en-US"/>
+        </w:rPr>
+      </w:pPr>
+    </w:p>
+    <w:p>
+      <w:pPr>
+        <w:rPr>
+          <w:lang w:val="en-US"/>
+        </w:rPr>
+      </w:pPr>
+      <w:r>
+        <w:rPr>
+          <w:lang w:val="en-US"/>
+        </w:rPr>
+        <w:t xml:space="preserve">Seasonally: </w:t>
+      </w:r>
+    </w:p>
+    <w:p>
+      <w:pPr>
+        <w:pStyle w:val="ListParagraph"/>
+        <w:numPr>
+          <w:ilvl w:val="0"/>
+          <w:numId w:val="6"/>
+        </w:numPr>
+        <w:rPr>
+          <w:lang w:val="en-US"/>
+        </w:rPr>
+      </w:pPr>
+      <w:r>
+        <w:rPr>
+          <w:lang w:val="en-US"/>
+        </w:rPr>
+        <w:t xml:space="preserve">The trend is periodic for both temporary and Permanent Water Bodies for </w:t>
+      </w:r>
+      <w:r>
+        <w:rPr>
+          <w:lang w:val="en-US"/>
+        </w:rPr>
+        <w:t>Seasonal plots with dips in the dry season followed by peaks in the monsoon months</w:t>
+      </w:r>
+      <w:r>
+        <w:rPr>
+          <w:lang w:val="en-US"/>
+        </w:rPr>
+        <w:t>.</w:t>
+      </w:r>
+    </w:p>
+    <w:p>
+      <w:pPr>
+        <w:pStyle w:val="ListParagraph"/>
+        <w:numPr>
+          <w:ilvl w:val="0"/>
+          <w:numId w:val="6"/>
+        </w:numPr>
+        <w:rPr>
+          <w:lang w:val="en-US"/>
+        </w:rPr>
+      </w:pPr>
+      <w:r>
+        <w:rPr>
+          <w:lang w:val="en-US"/>
+        </w:rPr>
+        <w:t>More Area is covered by Permanent Water Bodies (22,000 Units) than temporary water bodies (6,500 Units).</w:t>
+      </w:r>
+    </w:p>
+    <w:p>
+      <w:pPr>
+        <w:jc w:val="center"/>
+        <w:rPr>
+          <w:lang w:val="en-US"/>
+        </w:rPr>
+      </w:pPr>
+      <w:r>
+        <w:rPr>
+          <w:noProof/>
+          <w:lang w:val="en-US"/>
+        </w:rPr>
+        <w:drawing>
+          <wp:inline distT="0" distB="0" distL="0" distR="0" wp14:anchorId="5668D69B" wp14:editId="26C690C6">
+            <wp:extent cx="3933463" cy="3241964"/>
+            <wp:effectExtent l="0" t="0" r="3810" b="0"/>
+            <wp:docPr id="1411997716" name="Picture 3"/>
+            <wp:cNvGraphicFramePr>
+              <a:graphicFrameLocks xmlns:a="http://schemas.openxmlformats.org/drawingml/2006/main" noChangeAspect="1"/>
+            </wp:cNvGraphicFramePr>
+            <a:graphic xmlns:a="http://schemas.openxmlformats.org/drawingml/2006/main">
+              <a:graphicData uri="http://schemas.openxmlformats.org/drawingml/2006/picture">
+                <pic:pic xmlns:pic="http://schemas.openxmlformats.org/drawingml/2006/picture">
+                  <pic:nvPicPr>
+                    <pic:cNvPr id="1411997716" name="Picture 1411997716"/>
+                    <pic:cNvPicPr/>
+                  </pic:nvPicPr>
+                  <pic:blipFill>
+                    <a:blip r:embed="rId11">
+                      <a:extLst>
+                        <a:ext uri="{28A0092B-C50C-407E-A947-70E740481C1C}">
+                          <a14:useLocalDpi xmlns:a14="http://schemas.microsoft.com/office/drawing/2010/main" val="0"/>
+                        </a:ext>
+                      </a:extLst>
+                    </a:blip>
+                    <a:stretch>
+                      <a:fillRect/>
+                    </a:stretch>
+                  </pic:blipFill>
+                  <pic:spPr>
+                    <a:xfrm>
+                      <a:off x="0" y="0"/>
+                      <a:ext cx="3937309" cy="3245134"/>
+                    </a:xfrm>
+                    <a:prstGeom prst="rect">
+                      <a:avLst/>
+                    </a:prstGeom>
+                  </pic:spPr>
+                </pic:pic>
+              </a:graphicData>
+            </a:graphic>
+          </wp:inline>
+        </w:drawing>
+      </w:r>
+    </w:p>
+    <w:p>
+      <w:pPr>
+        <w:jc w:val="center"/>
+        <w:rPr>
+          <w:lang w:val="en-US"/>
+        </w:rPr>
+      </w:pPr>
+      <w:r>
+        <w:rPr>
+          <w:lang w:val="en-US"/>
+        </w:rPr>
+        <w:t>Figure 5: Area vs Month For whole Uttarakhand Region</w:t>
+      </w:r>
+    </w:p>
+    <w:p>
+      <w:pPr>
+        <w:rPr>
+          <w:lang w:val="en-US"/>
+        </w:rPr>
+      </w:pPr>
+      <w:r>
+        <w:rPr>
+          <w:lang w:val="en-US"/>
+        </w:rPr>
+        <w:t xml:space="preserve">Monthly: </w:t>
+      </w:r>
+    </w:p>
+    <w:p>
+      <w:pPr>
+        <w:pStyle w:val="ListParagraph"/>
+        <w:numPr>
+          <w:ilvl w:val="0"/>
+          <w:numId w:val="5"/>
+        </w:numPr>
+        <w:rPr>
+          <w:lang w:val="en-US"/>
+        </w:rPr>
+      </w:pPr>
+      <w:r>
+        <w:rPr>
+          <w:lang w:val="en-US"/>
+        </w:rPr>
+        <w:lastRenderedPageBreak/>
+        <w:t>The trend is periodic for both temporary and Permanent Water Bodies for Monthly plots.</w:t>
+      </w:r>
+    </w:p>
+    <w:p>
+      <w:pPr>
+        <w:pStyle w:val="ListParagraph"/>
+        <w:numPr>
+          <w:ilvl w:val="0"/>
+          <w:numId w:val="5"/>
+        </w:numPr>
+        <w:ind w:left="1200"/>
+        <w:rPr>
+          <w:lang w:val="en-US"/>
+        </w:rPr>
+      </w:pPr>
+      <w:r>
+        <w:rPr>
+          <w:lang w:val="en-US"/>
+        </w:rPr>
+        <w:t>More Area is covered by Permanent Water Bodies (22,000 Units) than temporary water bodies (6,500 Units).</w:t>
+      </w:r>
+    </w:p>
+    <w:p>
+      <w:pPr>
+        <w:pStyle w:val="ListParagraph"/>
+        <w:ind w:left="1200"/>
+        <w:rPr>
+          <w:lang w:val="en-US"/>
+        </w:rPr>
+      </w:pPr>
+    </w:p>
+    <w:p>
+      <w:pPr>
+        <w:pStyle w:val="ListParagraph"/>
+        <w:ind w:left="2280"/>
+        <w:rPr>
+          <w:b/>
+          <w:bCs/>
+          <w:lang w:val="en-US"/>
+        </w:rPr>
+      </w:pPr>
+      <w:r>
+        <w:rPr>
+          <w:b/>
+          <w:bCs/>
+          <w:lang w:val="en-US"/>
+        </w:rPr>
+        <w:t>For Northern Uttarakhand Region</w:t>
+      </w:r>
+    </w:p>
+    <w:p>
+      <w:pPr>
+        <w:tabs>
+          <w:tab w:val="left" w:pos="1980"/>
+        </w:tabs>
+        <w:rPr>
+          <w:noProof/>
+          <w:lang w:val="en-US"/>
+        </w:rPr>
+      </w:pPr>
+      <w:r>
+        <w:rPr>
+          <w:noProof/>
+          <w:lang w:val="en-US"/>
+        </w:rPr>
+        <w:drawing>
+          <wp:inline distT="0" distB="0" distL="0" distR="0" wp14:anchorId="44AD1C40" wp14:editId="2D35DBFF">
+            <wp:extent cx="5731510" cy="2438400"/>
+            <wp:effectExtent l="0" t="0" r="0" b="0"/>
+            <wp:docPr id="1879598128" name="Picture 2"/>
+            <wp:cNvGraphicFramePr>
+              <a:graphicFrameLocks xmlns:a="http://schemas.openxmlformats.org/drawingml/2006/main" noChangeAspect="1"/>
+            </wp:cNvGraphicFramePr>
+            <a:graphic xmlns:a="http://schemas.openxmlformats.org/drawingml/2006/main">
+              <a:graphicData uri="http://schemas.openxmlformats.org/drawingml/2006/picture">
+                <pic:pic xmlns:pic="http://schemas.openxmlformats.org/drawingml/2006/picture">
+                  <pic:nvPicPr>
+                    <pic:cNvPr id="1879598128" name="Picture 1879598128"/>
+                    <pic:cNvPicPr/>
+                  </pic:nvPicPr>
+                  <pic:blipFill>
+                    <a:blip r:embed="rId12" cstate="print">
+                      <a:extLst>
+                        <a:ext uri="{28A0092B-C50C-407E-A947-70E740481C1C}">
+                          <a14:useLocalDpi xmlns:a14="http://schemas.microsoft.com/office/drawing/2010/main" val="0"/>
+                        </a:ext>
+                      </a:extLst>
+                    </a:blip>
+                    <a:stretch>
+                      <a:fillRect/>
+                    </a:stretch>
+                  </pic:blipFill>
+                  <pic:spPr>
+                    <a:xfrm>
+                      <a:off x="0" y="0"/>
+                      <a:ext cx="5731510" cy="2438400"/>
+                    </a:xfrm>
+                    <a:prstGeom prst="rect">
+                      <a:avLst/>
+                    </a:prstGeom>
+                  </pic:spPr>
+                </pic:pic>
+              </a:graphicData>
+            </a:graphic>
+          </wp:inline>
+        </w:drawing>
+      </w:r>
+    </w:p>
+    <w:p>
+      <w:pPr>
+        <w:jc w:val="center"/>
+        <w:rPr>
+          <w:lang w:val="en-US"/>
+        </w:rPr>
+      </w:pPr>
+      <w:r>
+        <w:rPr>
+          <w:lang w:val="en-US"/>
+        </w:rPr>
         <w:t xml:space="preserve">Figure </w:t>
       </w:r>
       <w:r>
         <w:rPr>
           <w:lang w:val="en-US"/>
         </w:rPr>
-        <w:t>4</w:t>
+        <w:t xml:space="preserve">6: </w:t>
+      </w:r>
+      <w:r>
+        <w:rPr>
+          <w:lang w:val="en-US"/>
+        </w:rPr>
+        <w:t xml:space="preserve"> </w:t>
+      </w:r>
+      <w:r>
+        <w:rPr>
+          <w:lang w:val="en-US"/>
+        </w:rPr>
+        <w:t>for</w:t>
+      </w:r>
+      <w:r>
+        <w:rPr>
+          <w:lang w:val="en-US"/>
+        </w:rPr>
+        <w:t xml:space="preserve"> Northern Uttarakhand Region</w:t>
+      </w:r>
+    </w:p>
+    <w:p>
+      <w:pPr>
+        <w:jc w:val="center"/>
+        <w:rPr>
+          <w:lang w:val="en-US"/>
+        </w:rPr>
+      </w:pPr>
+    </w:p>
+    <w:p>
+      <w:pPr>
+        <w:rPr>
+          <w:lang w:val="en-US"/>
+        </w:rPr>
+      </w:pPr>
+      <w:r>
+        <w:rPr>
+          <w:lang w:val="en-US"/>
+        </w:rPr>
+        <w:t>Scale X-</w:t>
+      </w:r>
+      <w:r>
+        <w:rPr>
+          <w:lang w:val="en-US"/>
+        </w:rPr>
+        <w:t>Axis:</w:t>
+      </w:r>
+      <w:r>
+        <w:rPr>
+          <w:lang w:val="en-US"/>
+        </w:rPr>
+        <w:t xml:space="preserve"> 0 corresponds to January 2003 and 240 corresponds December 2022</w:t>
+      </w:r>
+    </w:p>
+    <w:p>
+      <w:pPr>
+        <w:rPr>
+          <w:lang w:val="en-US"/>
+        </w:rPr>
+      </w:pPr>
+      <w:r>
+        <w:rPr>
+          <w:lang w:val="en-US"/>
+        </w:rPr>
+        <w:t xml:space="preserve">             Y-</w:t>
+      </w:r>
+      <w:r>
+        <w:rPr>
+          <w:lang w:val="en-US"/>
+        </w:rPr>
+        <w:t>Axis:</w:t>
+      </w:r>
+      <w:r>
+        <w:rPr>
+          <w:lang w:val="en-US"/>
+        </w:rPr>
+        <w:t xml:space="preserve"> 1 unit corresponds 10,000 sq</w:t>
+      </w:r>
+      <w:r>
+        <w:rPr>
+          <w:lang w:val="en-US"/>
+        </w:rPr>
+        <w:t xml:space="preserve"> </w:t>
+      </w:r>
+      <w:r>
+        <w:rPr>
+          <w:lang w:val="en-US"/>
+        </w:rPr>
+        <w:t>m.</w:t>
+      </w:r>
+    </w:p>
+    <w:p>
+      <w:pPr>
+        <w:rPr>
+          <w:lang w:val="en-US"/>
+        </w:rPr>
+      </w:pPr>
+      <w:r>
+        <w:rPr>
+          <w:lang w:val="en-US"/>
+        </w:rPr>
+        <w:t xml:space="preserve">Observations: </w:t>
+      </w:r>
+    </w:p>
+    <w:p>
+      <w:pPr>
+        <w:rPr>
+          <w:lang w:val="en-US"/>
+        </w:rPr>
+      </w:pPr>
+    </w:p>
+    <w:p>
+      <w:pPr>
+        <w:jc w:val="center"/>
+        <w:rPr>
+          <w:lang w:val="en-US"/>
+        </w:rPr>
+      </w:pPr>
+      <w:r>
+        <w:rPr>
+          <w:noProof/>
+          <w:lang w:val="en-US"/>
+        </w:rPr>
+        <w:drawing>
+          <wp:inline distT="0" distB="0" distL="0" distR="0" wp14:anchorId="54EA9D2F" wp14:editId="479CEAC4">
+            <wp:extent cx="4156364" cy="3383525"/>
+            <wp:effectExtent l="0" t="0" r="0" b="0"/>
+            <wp:docPr id="1085713619" name="Picture 4"/>
+            <wp:cNvGraphicFramePr>
+              <a:graphicFrameLocks xmlns:a="http://schemas.openxmlformats.org/drawingml/2006/main" noChangeAspect="1"/>
+            </wp:cNvGraphicFramePr>
+            <a:graphic xmlns:a="http://schemas.openxmlformats.org/drawingml/2006/main">
+              <a:graphicData uri="http://schemas.openxmlformats.org/drawingml/2006/picture">
+                <pic:pic xmlns:pic="http://schemas.openxmlformats.org/drawingml/2006/picture">
+                  <pic:nvPicPr>
+                    <pic:cNvPr id="1085713619" name="Picture 1085713619"/>
+                    <pic:cNvPicPr/>
+                  </pic:nvPicPr>
+                  <pic:blipFill>
+                    <a:blip r:embed="rId13">
+                      <a:extLst>
+                        <a:ext uri="{28A0092B-C50C-407E-A947-70E740481C1C}">
+                          <a14:useLocalDpi xmlns:a14="http://schemas.microsoft.com/office/drawing/2010/main" val="0"/>
+                        </a:ext>
+                      </a:extLst>
+                    </a:blip>
+                    <a:stretch>
+                      <a:fillRect/>
+                    </a:stretch>
+                  </pic:blipFill>
+                  <pic:spPr>
+                    <a:xfrm>
+                      <a:off x="0" y="0"/>
+                      <a:ext cx="4185744" cy="3407442"/>
+                    </a:xfrm>
+                    <a:prstGeom prst="rect">
+                      <a:avLst/>
+                    </a:prstGeom>
+                  </pic:spPr>
+                </pic:pic>
+              </a:graphicData>
+            </a:graphic>
+          </wp:inline>
+        </w:drawing>
+      </w:r>
+    </w:p>
+    <w:p>
+      <w:pPr>
+        <w:jc w:val="center"/>
+        <w:rPr>
+          <w:lang w:val="en-US"/>
+        </w:rPr>
+      </w:pPr>
+      <w:r>
+        <w:rPr>
+          <w:lang w:val="en-US"/>
+        </w:rPr>
+        <w:t>Figure 7: Area vs Year for Northern Uttarakhand Region</w:t>
+      </w:r>
+    </w:p>
+    <w:p>
+      <w:pPr>
+        <w:rPr>
+          <w:lang w:val="en-US"/>
+        </w:rPr>
+      </w:pPr>
+      <w:r>
+        <w:rPr>
+          <w:lang w:val="en-US"/>
+        </w:rPr>
+        <w:t xml:space="preserve">Yearly: </w:t>
+      </w:r>
+    </w:p>
+    <w:p>
+      <w:pPr>
+        <w:pStyle w:val="ListParagraph"/>
+        <w:numPr>
+          <w:ilvl w:val="0"/>
+          <w:numId w:val="7"/>
+        </w:numPr>
+        <w:jc w:val="both"/>
+        <w:rPr>
+          <w:lang w:val="en-US"/>
+        </w:rPr>
+      </w:pPr>
+      <w:r>
+        <w:rPr>
+          <w:lang w:val="en-US"/>
+        </w:rPr>
+        <w:t>The trend is periodic for both temporary and Permanent Water Bodies for yearly plots.</w:t>
+      </w:r>
+    </w:p>
+    <w:p>
+      <w:pPr>
+        <w:pStyle w:val="ListParagraph"/>
+        <w:ind w:left="1560"/>
+        <w:jc w:val="both"/>
+        <w:rPr>
+          <w:lang w:val="en-US"/>
+        </w:rPr>
+      </w:pPr>
+    </w:p>
+    <w:p>
+      <w:pPr>
+        <w:pStyle w:val="ListParagraph"/>
+        <w:numPr>
+          <w:ilvl w:val="0"/>
+          <w:numId w:val="7"/>
+        </w:numPr>
+        <w:jc w:val="both"/>
+        <w:rPr>
+          <w:lang w:val="en-US"/>
+        </w:rPr>
+      </w:pPr>
+      <w:r>
+        <w:rPr>
+          <w:lang w:val="en-US"/>
+        </w:rPr>
+        <w:t>More Area is covered by Permanent Water Bodies (11,500 Units) than temporary water bodies (3,000 Units).</w:t>
+      </w:r>
+    </w:p>
+    <w:p>
+      <w:pPr>
+        <w:jc w:val="both"/>
+        <w:rPr>
+          <w:lang w:val="en-US"/>
+        </w:rPr>
+      </w:pPr>
+    </w:p>
+    <w:p>
+      <w:pPr>
+        <w:pStyle w:val="ListParagraph"/>
+        <w:numPr>
+          <w:ilvl w:val="0"/>
+          <w:numId w:val="7"/>
+        </w:numPr>
+        <w:jc w:val="both"/>
+        <w:rPr>
+          <w:lang w:val="en-US"/>
+        </w:rPr>
+      </w:pPr>
+      <w:r>
+        <w:rPr>
+          <w:lang w:val="en-US"/>
+        </w:rPr>
+        <w:t>Yearly Averages for both water types nearly constant (Temporary Water Bodies – 3,000 units and Permanent Water Bodies – 11,500 units).</w:t>
+      </w:r>
+    </w:p>
+    <w:p>
+      <w:pPr>
+        <w:pStyle w:val="ListParagraph"/>
+        <w:rPr>
+          <w:lang w:val="en-US"/>
+        </w:rPr>
+      </w:pPr>
+    </w:p>
+    <w:p>
+      <w:pPr>
+        <w:pStyle w:val="ListParagraph"/>
+        <w:ind w:left="1560"/>
+        <w:jc w:val="both"/>
+        <w:rPr>
+          <w:lang w:val="en-US"/>
+        </w:rPr>
+      </w:pPr>
+    </w:p>
+    <w:p>
+      <w:pPr>
+        <w:pStyle w:val="ListParagraph"/>
+        <w:ind w:left="1560"/>
+        <w:rPr>
+          <w:lang w:val="en-US"/>
+        </w:rPr>
+      </w:pPr>
+    </w:p>
+    <w:p>
+      <w:pPr>
+        <w:pStyle w:val="ListParagraph"/>
+        <w:ind w:left="1560"/>
+        <w:jc w:val="both"/>
+        <w:rPr>
+          <w:lang w:val="en-US"/>
+        </w:rPr>
+      </w:pPr>
+      <w:r>
+        <w:rPr>
+          <w:noProof/>
+          <w:lang w:val="en-US"/>
+        </w:rPr>
+        <w:drawing>
+          <wp:inline distT="0" distB="0" distL="0" distR="0" wp14:anchorId="62FE3222" wp14:editId="06EF9E4C">
+            <wp:extent cx="3962400" cy="3220010"/>
+            <wp:effectExtent l="0" t="0" r="0" b="6350"/>
+            <wp:docPr id="60070253" name="Picture 5" descr="A graph with blue and orange lines&#10;&#10;AI-generated content may be incorrect."/>
+            <wp:cNvGraphicFramePr>
+              <a:graphicFrameLocks xmlns:a="http://schemas.openxmlformats.org/drawingml/2006/main" noChangeAspect="1"/>
+            </wp:cNvGraphicFramePr>
+            <a:graphic xmlns:a="http://schemas.openxmlformats.org/drawingml/2006/main">
+              <a:graphicData uri="http://schemas.openxmlformats.org/drawingml/2006/picture">
+                <pic:pic xmlns:pic="http://schemas.openxmlformats.org/drawingml/2006/picture">
+                  <pic:nvPicPr>
+                    <pic:cNvPr id="60070253" name="Picture 5" descr="A graph with blue and orange lines&#10;&#10;AI-generated content may be incorrect."/>
+                    <pic:cNvPicPr/>
+                  </pic:nvPicPr>
+                  <pic:blipFill>
+                    <a:blip r:embed="rId14">
+                      <a:extLst>
+                        <a:ext uri="{28A0092B-C50C-407E-A947-70E740481C1C}">
+                          <a14:useLocalDpi xmlns:a14="http://schemas.microsoft.com/office/drawing/2010/main" val="0"/>
+                        </a:ext>
+                      </a:extLst>
+                    </a:blip>
+                    <a:stretch>
+                      <a:fillRect/>
+                    </a:stretch>
+                  </pic:blipFill>
+                  <pic:spPr>
+                    <a:xfrm>
+                      <a:off x="0" y="0"/>
+                      <a:ext cx="3991536" cy="3243687"/>
+                    </a:xfrm>
+                    <a:prstGeom prst="rect">
+                      <a:avLst/>
+                    </a:prstGeom>
+                  </pic:spPr>
+                </pic:pic>
+              </a:graphicData>
+            </a:graphic>
+          </wp:inline>
+        </w:drawing>
+      </w:r>
+    </w:p>
+    <w:p>
+      <w:pPr>
+        <w:pStyle w:val="ListParagraph"/>
+        <w:ind w:left="1560"/>
+        <w:jc w:val="both"/>
+        <w:rPr>
+          <w:lang w:val="en-US"/>
+        </w:rPr>
+      </w:pPr>
+      <w:r>
+        <w:rPr>
+          <w:lang w:val="en-US"/>
+        </w:rPr>
+        <w:t>Figure 8: Area vs Season for Northern Uttarakhand Region</w:t>
+      </w:r>
+    </w:p>
+    <w:p>
+      <w:pPr>
+        <w:pStyle w:val="ListParagraph"/>
+        <w:ind w:left="1560"/>
+        <w:rPr>
+          <w:lang w:val="en-US"/>
+        </w:rPr>
+      </w:pPr>
+    </w:p>
+    <w:p>
+      <w:pPr>
+        <w:rPr>
+          <w:lang w:val="en-US"/>
+        </w:rPr>
+      </w:pPr>
+      <w:r>
+        <w:rPr>
+          <w:lang w:val="en-US"/>
+        </w:rPr>
+        <w:t xml:space="preserve">Seasonally: </w:t>
+      </w:r>
+    </w:p>
+    <w:p>
+      <w:pPr>
+        <w:rPr>
+          <w:lang w:val="en-US"/>
+        </w:rPr>
+      </w:pPr>
+    </w:p>
+    <w:p>
+      <w:pPr>
+        <w:pStyle w:val="ListParagraph"/>
+        <w:numPr>
+          <w:ilvl w:val="0"/>
+          <w:numId w:val="9"/>
+        </w:numPr>
+        <w:rPr>
+          <w:lang w:val="en-US"/>
+        </w:rPr>
+      </w:pPr>
+      <w:r>
+        <w:rPr>
+          <w:lang w:val="en-US"/>
+        </w:rPr>
+        <w:t>The trend is periodic for both temporary and Permanent Water Bodies for Seasonally plots.</w:t>
+      </w:r>
+    </w:p>
+    <w:p>
+      <w:pPr>
+        <w:pStyle w:val="ListParagraph"/>
+        <w:ind w:left="1560"/>
+        <w:rPr>
+          <w:lang w:val="en-US"/>
+        </w:rPr>
+      </w:pPr>
+    </w:p>
+    <w:p>
+      <w:pPr>
+        <w:pStyle w:val="ListParagraph"/>
+        <w:numPr>
+          <w:ilvl w:val="0"/>
+          <w:numId w:val="9"/>
+        </w:numPr>
+        <w:rPr>
+          <w:lang w:val="en-US"/>
+        </w:rPr>
+      </w:pPr>
+      <w:r>
+        <w:rPr>
+          <w:lang w:val="en-US"/>
+        </w:rPr>
+        <w:t>More Area is covered by Permanent Water Bodies (</w:t>
+      </w:r>
+      <w:r>
+        <w:rPr>
+          <w:lang w:val="en-US"/>
+        </w:rPr>
+        <w:t>11</w:t>
+      </w:r>
+      <w:r>
+        <w:rPr>
+          <w:lang w:val="en-US"/>
+        </w:rPr>
+        <w:t>,</w:t>
+      </w:r>
+      <w:r>
+        <w:rPr>
+          <w:lang w:val="en-US"/>
+        </w:rPr>
+        <w:t>5</w:t>
+      </w:r>
+      <w:r>
+        <w:rPr>
+          <w:lang w:val="en-US"/>
+        </w:rPr>
+        <w:t>00 Units) than temporary water bodies (</w:t>
+      </w:r>
+      <w:r>
+        <w:rPr>
+          <w:lang w:val="en-US"/>
+        </w:rPr>
+        <w:t>3</w:t>
+      </w:r>
+      <w:r>
+        <w:rPr>
+          <w:lang w:val="en-US"/>
+        </w:rPr>
+        <w:t>,</w:t>
+      </w:r>
+      <w:r>
+        <w:rPr>
+          <w:lang w:val="en-US"/>
+        </w:rPr>
+        <w:t>0</w:t>
+      </w:r>
+      <w:r>
+        <w:rPr>
+          <w:lang w:val="en-US"/>
+        </w:rPr>
+        <w:t>00 Units).</w:t>
+      </w:r>
+    </w:p>
+    <w:p>
+      <w:pPr>
+        <w:jc w:val="center"/>
+        <w:rPr>
+          <w:lang w:val="en-US"/>
+        </w:rPr>
+      </w:pPr>
+      <w:r>
+        <w:rPr>
+          <w:noProof/>
+          <w:lang w:val="en-US"/>
+        </w:rPr>
+        <w:lastRenderedPageBreak/>
+        <w:drawing>
+          <wp:inline distT="0" distB="0" distL="0" distR="0" wp14:anchorId="40A9BF8F" wp14:editId="45E6434A">
+            <wp:extent cx="4114800" cy="3377682"/>
+            <wp:effectExtent l="0" t="0" r="0" b="635"/>
+            <wp:docPr id="796031617" name="Picture 6"/>
+            <wp:cNvGraphicFramePr>
+              <a:graphicFrameLocks xmlns:a="http://schemas.openxmlformats.org/drawingml/2006/main" noChangeAspect="1"/>
+            </wp:cNvGraphicFramePr>
+            <a:graphic xmlns:a="http://schemas.openxmlformats.org/drawingml/2006/main">
+              <a:graphicData uri="http://schemas.openxmlformats.org/drawingml/2006/picture">
+                <pic:pic xmlns:pic="http://schemas.openxmlformats.org/drawingml/2006/picture">
+                  <pic:nvPicPr>
+                    <pic:cNvPr id="796031617" name="Picture 796031617"/>
+                    <pic:cNvPicPr/>
+                  </pic:nvPicPr>
+                  <pic:blipFill>
+                    <a:blip r:embed="rId15">
+                      <a:extLst>
+                        <a:ext uri="{28A0092B-C50C-407E-A947-70E740481C1C}">
+                          <a14:useLocalDpi xmlns:a14="http://schemas.microsoft.com/office/drawing/2010/main" val="0"/>
+                        </a:ext>
+                      </a:extLst>
+                    </a:blip>
+                    <a:stretch>
+                      <a:fillRect/>
+                    </a:stretch>
+                  </pic:blipFill>
+                  <pic:spPr>
+                    <a:xfrm>
+                      <a:off x="0" y="0"/>
+                      <a:ext cx="4130125" cy="3390261"/>
+                    </a:xfrm>
+                    <a:prstGeom prst="rect">
+                      <a:avLst/>
+                    </a:prstGeom>
+                  </pic:spPr>
+                </pic:pic>
+              </a:graphicData>
+            </a:graphic>
+          </wp:inline>
+        </w:drawing>
+      </w:r>
+    </w:p>
+    <w:p>
+      <w:pPr>
+        <w:pStyle w:val="ListParagraph"/>
+        <w:ind w:left="1560"/>
+        <w:jc w:val="both"/>
+        <w:rPr>
+          <w:lang w:val="en-US"/>
+        </w:rPr>
+      </w:pPr>
+      <w:r>
+        <w:rPr>
+          <w:lang w:val="en-US"/>
+        </w:rPr>
+        <w:t>Figure 9: Area vs Month for Northern Uttarakhand Region</w:t>
+      </w:r>
+    </w:p>
+    <w:p>
+      <w:pPr>
+        <w:jc w:val="center"/>
+        <w:rPr>
+          <w:lang w:val="en-US"/>
+        </w:rPr>
+      </w:pPr>
+    </w:p>
+    <w:p>
+      <w:pPr>
+        <w:rPr>
+          <w:lang w:val="en-US"/>
+        </w:rPr>
+      </w:pPr>
+      <w:r>
+        <w:rPr>
+          <w:lang w:val="en-US"/>
+        </w:rPr>
+        <w:t xml:space="preserve">Monthly: </w:t>
+      </w:r>
+    </w:p>
+    <w:p>
+      <w:pPr>
+        <w:pStyle w:val="ListParagraph"/>
+        <w:numPr>
+          <w:ilvl w:val="0"/>
+          <w:numId w:val="8"/>
+        </w:numPr>
+        <w:rPr>
+          <w:lang w:val="en-US"/>
+        </w:rPr>
+      </w:pPr>
+      <w:r>
+        <w:rPr>
+          <w:lang w:val="en-US"/>
+        </w:rPr>
+        <w:t>The trend is periodic for both temporary and Permanent Water Bodies for Monthly plots.</w:t>
+      </w:r>
+    </w:p>
+    <w:p>
+      <w:pPr>
+        <w:pStyle w:val="ListParagraph"/>
+        <w:ind w:left="1560"/>
+        <w:rPr>
+          <w:lang w:val="en-US"/>
+        </w:rPr>
+      </w:pPr>
+    </w:p>
+    <w:p>
+      <w:pPr>
+        <w:pStyle w:val="ListParagraph"/>
+        <w:numPr>
+          <w:ilvl w:val="0"/>
+          <w:numId w:val="8"/>
+        </w:numPr>
+        <w:rPr>
+          <w:lang w:val="en-US"/>
+        </w:rPr>
+      </w:pPr>
+      <w:r>
+        <w:rPr>
+          <w:lang w:val="en-US"/>
+        </w:rPr>
+        <w:t>More Area is covered by Permanent Water Bodies (11,500 Units) than temporary water bodies (3,000 Units).</w:t>
+      </w:r>
+    </w:p>
+    <w:p>
+      <w:pPr>
+        <w:rPr>
+          <w:lang w:val="en-US"/>
+        </w:rPr>
+      </w:pPr>
+    </w:p>
+    <w:p>
+      <w:pPr>
+        <w:rPr>
+          <w:lang w:val="en-US"/>
+        </w:rPr>
+      </w:pPr>
+    </w:p>
+    <w:p>
+      <w:pPr>
+        <w:ind w:left="2640"/>
+        <w:rPr>
+          <w:b/>
+          <w:bCs/>
+          <w:lang w:val="en-US"/>
+        </w:rPr>
+      </w:pPr>
+      <w:r>
+        <w:rPr>
+          <w:b/>
+          <w:bCs/>
+          <w:lang w:val="en-US"/>
+        </w:rPr>
+        <w:t>For Southern Uttarakhand Region</w:t>
+      </w:r>
+    </w:p>
+    <w:p>
+      <w:pPr>
+        <w:rPr>
+          <w:lang w:val="en-US"/>
+        </w:rPr>
+      </w:pPr>
+    </w:p>
+    <w:p>
+      <w:pPr>
+        <w:rPr>
+          <w:noProof/>
+          <w:lang w:val="en-US"/>
+        </w:rPr>
+      </w:pPr>
+      <w:r>
+        <w:rPr>
+          <w:noProof/>
+          <w:lang w:val="en-US"/>
+        </w:rPr>
+        <w:drawing>
+          <wp:inline distT="0" distB="0" distL="0" distR="0" wp14:anchorId="12D58863" wp14:editId="67B5316C">
+            <wp:extent cx="5731510" cy="2444750"/>
+            <wp:effectExtent l="0" t="0" r="0" b="6350"/>
+            <wp:docPr id="1921862985" name="Picture 3"/>
+            <wp:cNvGraphicFramePr>
+              <a:graphicFrameLocks xmlns:a="http://schemas.openxmlformats.org/drawingml/2006/main" noChangeAspect="1"/>
+            </wp:cNvGraphicFramePr>
+            <a:graphic xmlns:a="http://schemas.openxmlformats.org/drawingml/2006/main">
+              <a:graphicData uri="http://schemas.openxmlformats.org/drawingml/2006/picture">
+                <pic:pic xmlns:pic="http://schemas.openxmlformats.org/drawingml/2006/picture">
+                  <pic:nvPicPr>
+                    <pic:cNvPr id="1921862985" name="Picture 1921862985"/>
+                    <pic:cNvPicPr/>
+                  </pic:nvPicPr>
+                  <pic:blipFill>
+                    <a:blip r:embed="rId16" cstate="print">
+                      <a:extLst>
+                        <a:ext uri="{28A0092B-C50C-407E-A947-70E740481C1C}">
+                          <a14:useLocalDpi xmlns:a14="http://schemas.microsoft.com/office/drawing/2010/main" val="0"/>
+                        </a:ext>
+                      </a:extLst>
+                    </a:blip>
+                    <a:stretch>
+                      <a:fillRect/>
+                    </a:stretch>
+                  </pic:blipFill>
+                  <pic:spPr>
+                    <a:xfrm>
+                      <a:off x="0" y="0"/>
+                      <a:ext cx="5731510" cy="2444750"/>
+                    </a:xfrm>
+                    <a:prstGeom prst="rect">
+                      <a:avLst/>
+                    </a:prstGeom>
+                  </pic:spPr>
+                </pic:pic>
+              </a:graphicData>
+            </a:graphic>
+          </wp:inline>
+        </w:drawing>
+      </w:r>
+    </w:p>
+    <w:p>
+      <w:pPr>
+        <w:jc w:val="center"/>
+        <w:rPr>
+          <w:lang w:val="en-US"/>
+        </w:rPr>
+      </w:pPr>
+      <w:r>
+        <w:rPr>
+          <w:lang w:val="en-US"/>
+        </w:rPr>
+        <w:t xml:space="preserve">Figure </w:t>
+      </w:r>
+      <w:r>
+        <w:rPr>
+          <w:lang w:val="en-US"/>
+        </w:rPr>
+        <w:t>10</w:t>
       </w:r>
       <w:r>
         <w:rPr>
@@ -1468,7 +1784,7 @@
         <w:rPr>
           <w:lang w:val="en-US"/>
         </w:rPr>
-        <w:t xml:space="preserve"> Area vs Month </w:t>
+        <w:t xml:space="preserve"> </w:t>
       </w:r>
       <w:r>
         <w:rPr>
@@ -1480,19 +1796,7 @@
         <w:rPr>
           <w:lang w:val="en-US"/>
         </w:rPr>
-        <w:t xml:space="preserve"> </w:t>
-      </w:r>
-      <w:r>
-        <w:rPr>
-          <w:lang w:val="en-US"/>
-        </w:rPr>
-        <w:t>Southern</w:t>
-      </w:r>
-      <w:r>
-        <w:rPr>
-          <w:lang w:val="en-US"/>
-        </w:rPr>
-        <w:t xml:space="preserve"> Uttarakhand Region</w:t>
+        <w:t xml:space="preserve"> Southern Uttarakhand Region</w:t>
       </w:r>
     </w:p>
     <w:p>
@@ -1551,6 +1855,76 @@
     </w:p>
     <w:p>
       <w:pPr>
+        <w:jc w:val="center"/>
+        <w:rPr>
+          <w:lang w:val="en-US"/>
+        </w:rPr>
+      </w:pPr>
+      <w:r>
+        <w:rPr>
+          <w:noProof/>
+          <w:lang w:val="en-US"/>
+        </w:rPr>
+        <w:drawing>
+          <wp:inline distT="0" distB="0" distL="0" distR="0" wp14:anchorId="25D99CF3" wp14:editId="4C796219">
+            <wp:extent cx="3410373" cy="2895600"/>
+            <wp:effectExtent l="0" t="0" r="6350" b="0"/>
+            <wp:docPr id="1361968789" name="Picture 7"/>
+            <wp:cNvGraphicFramePr>
+              <a:graphicFrameLocks xmlns:a="http://schemas.openxmlformats.org/drawingml/2006/main" noChangeAspect="1"/>
+            </wp:cNvGraphicFramePr>
+            <a:graphic xmlns:a="http://schemas.openxmlformats.org/drawingml/2006/main">
+              <a:graphicData uri="http://schemas.openxmlformats.org/drawingml/2006/picture">
+                <pic:pic xmlns:pic="http://schemas.openxmlformats.org/drawingml/2006/picture">
+                  <pic:nvPicPr>
+                    <pic:cNvPr id="1361968789" name="Picture 1361968789"/>
+                    <pic:cNvPicPr/>
+                  </pic:nvPicPr>
+                  <pic:blipFill>
+                    <a:blip r:embed="rId17" cstate="print">
+                      <a:extLst>
+                        <a:ext uri="{28A0092B-C50C-407E-A947-70E740481C1C}">
+                          <a14:useLocalDpi xmlns:a14="http://schemas.microsoft.com/office/drawing/2010/main" val="0"/>
+                        </a:ext>
+                      </a:extLst>
+                    </a:blip>
+                    <a:stretch>
+                      <a:fillRect/>
+                    </a:stretch>
+                  </pic:blipFill>
+                  <pic:spPr>
+                    <a:xfrm>
+                      <a:off x="0" y="0"/>
+                      <a:ext cx="3423563" cy="2906799"/>
+                    </a:xfrm>
+                    <a:prstGeom prst="rect">
+                      <a:avLst/>
+                    </a:prstGeom>
+                  </pic:spPr>
+                </pic:pic>
+              </a:graphicData>
+            </a:graphic>
+          </wp:inline>
+        </w:drawing>
+      </w:r>
+    </w:p>
+    <w:p>
+      <w:pPr>
+        <w:jc w:val="center"/>
+        <w:rPr>
+          <w:lang w:val="en-US"/>
+        </w:rPr>
+      </w:pPr>
+      <w:r>
+        <w:rPr>
+          <w:lang w:val="en-US"/>
+        </w:rPr>
+        <w:t>Figure 11: Area vs Year for Southern Uttarakhand Region</w:t>
+      </w:r>
+    </w:p>
+    <w:p>
+      <w:pPr>
+        <w:jc w:val="center"/>
         <w:rPr>
           <w:lang w:val="en-US"/>
         </w:rPr>
@@ -1568,13 +1942,6 @@
         </w:rPr>
         <w:t xml:space="preserve">Yearly: </w:t>
       </w:r>
-    </w:p>
-    <w:p>
-      <w:pPr>
-        <w:rPr>
-          <w:lang w:val="en-US"/>
-        </w:rPr>
-      </w:pPr>
     </w:p>
     <w:p>
       <w:pPr>
@@ -1609,31 +1976,7 @@
         <w:rPr>
           <w:lang w:val="en-US"/>
         </w:rPr>
-        <w:t>More Area is covered by Permanent Water Bodies (1</w:t>
-      </w:r>
-      <w:r>
-        <w:rPr>
-          <w:lang w:val="en-US"/>
-        </w:rPr>
-        <w:t>0</w:t>
-      </w:r>
-      <w:r>
-        <w:rPr>
-          <w:lang w:val="en-US"/>
-        </w:rPr>
-        <w:t>,500 Units) than temporary water bodies (3,</w:t>
-      </w:r>
-      <w:r>
-        <w:rPr>
-          <w:lang w:val="en-US"/>
-        </w:rPr>
-        <w:t>5</w:t>
-      </w:r>
-      <w:r>
-        <w:rPr>
-          <w:lang w:val="en-US"/>
-        </w:rPr>
-        <w:t>00 Units).</w:t>
+        <w:t>More Area is covered by Permanent Water Bodies (10,500 Units) than temporary water bodies (3,500 Units).</w:t>
       </w:r>
     </w:p>
     <w:p>
@@ -1687,6 +2030,83 @@
     </w:p>
     <w:p>
       <w:pPr>
+        <w:jc w:val="center"/>
+        <w:rPr>
+          <w:lang w:val="en-US"/>
+        </w:rPr>
+      </w:pPr>
+      <w:r>
+        <w:rPr>
+          <w:noProof/>
+          <w:lang w:val="en-US"/>
+        </w:rPr>
+        <w:drawing>
+          <wp:inline distT="0" distB="0" distL="0" distR="0" wp14:anchorId="35174809" wp14:editId="184BBEA7">
+            <wp:extent cx="3837709" cy="3103012"/>
+            <wp:effectExtent l="0" t="0" r="0" b="0"/>
+            <wp:docPr id="774265323" name="Picture 8"/>
+            <wp:cNvGraphicFramePr>
+              <a:graphicFrameLocks xmlns:a="http://schemas.openxmlformats.org/drawingml/2006/main" noChangeAspect="1"/>
+            </wp:cNvGraphicFramePr>
+            <a:graphic xmlns:a="http://schemas.openxmlformats.org/drawingml/2006/main">
+              <a:graphicData uri="http://schemas.openxmlformats.org/drawingml/2006/picture">
+                <pic:pic xmlns:pic="http://schemas.openxmlformats.org/drawingml/2006/picture">
+                  <pic:nvPicPr>
+                    <pic:cNvPr id="774265323" name="Picture 774265323"/>
+                    <pic:cNvPicPr/>
+                  </pic:nvPicPr>
+                  <pic:blipFill>
+                    <a:blip r:embed="rId18">
+                      <a:extLst>
+                        <a:ext uri="{28A0092B-C50C-407E-A947-70E740481C1C}">
+                          <a14:useLocalDpi xmlns:a14="http://schemas.microsoft.com/office/drawing/2010/main" val="0"/>
+                        </a:ext>
+                      </a:extLst>
+                    </a:blip>
+                    <a:stretch>
+                      <a:fillRect/>
+                    </a:stretch>
+                  </pic:blipFill>
+                  <pic:spPr>
+                    <a:xfrm>
+                      <a:off x="0" y="0"/>
+                      <a:ext cx="3856149" cy="3117922"/>
+                    </a:xfrm>
+                    <a:prstGeom prst="rect">
+                      <a:avLst/>
+                    </a:prstGeom>
+                  </pic:spPr>
+                </pic:pic>
+              </a:graphicData>
+            </a:graphic>
+          </wp:inline>
+        </w:drawing>
+      </w:r>
+    </w:p>
+    <w:p>
+      <w:pPr>
+        <w:jc w:val="center"/>
+        <w:rPr>
+          <w:lang w:val="en-US"/>
+        </w:rPr>
+      </w:pPr>
+      <w:r>
+        <w:rPr>
+          <w:lang w:val="en-US"/>
+        </w:rPr>
+        <w:t>Figure 12: Area vs Season for Southern Uttarakhand Region</w:t>
+      </w:r>
+    </w:p>
+    <w:p>
+      <w:pPr>
+        <w:jc w:val="center"/>
+        <w:rPr>
+          <w:lang w:val="en-US"/>
+        </w:rPr>
+      </w:pPr>
+    </w:p>
+    <w:p>
+      <w:pPr>
         <w:rPr>
           <w:lang w:val="en-US"/>
         </w:rPr>
@@ -1697,6 +2117,13 @@
         </w:rPr>
         <w:t xml:space="preserve">Seasonally: </w:t>
       </w:r>
+    </w:p>
+    <w:p>
+      <w:pPr>
+        <w:rPr>
+          <w:lang w:val="en-US"/>
+        </w:rPr>
+      </w:pPr>
     </w:p>
     <w:p>
       <w:pPr>
@@ -1769,6 +2196,93 @@
     </w:p>
     <w:p>
       <w:pPr>
+        <w:pStyle w:val="ListParagraph"/>
+        <w:rPr>
+          <w:lang w:val="en-US"/>
+        </w:rPr>
+      </w:pPr>
+    </w:p>
+    <w:p>
+      <w:pPr>
+        <w:pStyle w:val="ListParagraph"/>
+        <w:ind w:left="1560"/>
+        <w:rPr>
+          <w:lang w:val="en-US"/>
+        </w:rPr>
+      </w:pPr>
+      <w:r>
+        <w:rPr>
+          <w:noProof/>
+          <w:lang w:val="en-US"/>
+        </w:rPr>
+        <w:drawing>
+          <wp:inline distT="0" distB="0" distL="0" distR="0" wp14:anchorId="354025DD" wp14:editId="3DA989C7">
+            <wp:extent cx="3812277" cy="3103418"/>
+            <wp:effectExtent l="0" t="0" r="0" b="0"/>
+            <wp:docPr id="624258850" name="Picture 9"/>
+            <wp:cNvGraphicFramePr>
+              <a:graphicFrameLocks xmlns:a="http://schemas.openxmlformats.org/drawingml/2006/main" noChangeAspect="1"/>
+            </wp:cNvGraphicFramePr>
+            <a:graphic xmlns:a="http://schemas.openxmlformats.org/drawingml/2006/main">
+              <a:graphicData uri="http://schemas.openxmlformats.org/drawingml/2006/picture">
+                <pic:pic xmlns:pic="http://schemas.openxmlformats.org/drawingml/2006/picture">
+                  <pic:nvPicPr>
+                    <pic:cNvPr id="624258850" name="Picture 624258850"/>
+                    <pic:cNvPicPr/>
+                  </pic:nvPicPr>
+                  <pic:blipFill>
+                    <a:blip r:embed="rId19">
+                      <a:extLst>
+                        <a:ext uri="{28A0092B-C50C-407E-A947-70E740481C1C}">
+                          <a14:useLocalDpi xmlns:a14="http://schemas.microsoft.com/office/drawing/2010/main" val="0"/>
+                        </a:ext>
+                      </a:extLst>
+                    </a:blip>
+                    <a:stretch>
+                      <a:fillRect/>
+                    </a:stretch>
+                  </pic:blipFill>
+                  <pic:spPr>
+                    <a:xfrm>
+                      <a:off x="0" y="0"/>
+                      <a:ext cx="3828094" cy="3116294"/>
+                    </a:xfrm>
+                    <a:prstGeom prst="rect">
+                      <a:avLst/>
+                    </a:prstGeom>
+                  </pic:spPr>
+                </pic:pic>
+              </a:graphicData>
+            </a:graphic>
+          </wp:inline>
+        </w:drawing>
+      </w:r>
+    </w:p>
+    <w:p>
+      <w:pPr>
+        <w:jc w:val="center"/>
+        <w:rPr>
+          <w:lang w:val="en-US"/>
+        </w:rPr>
+      </w:pPr>
+      <w:r>
+        <w:rPr>
+          <w:lang w:val="en-US"/>
+        </w:rPr>
+        <w:t>Figure 13: Area vs Month for Southern Uttarakhand Region</w:t>
+      </w:r>
+    </w:p>
+    <w:p>
+      <w:pPr>
+        <w:pStyle w:val="ListParagraph"/>
+        <w:ind w:left="1560"/>
+        <w:rPr>
+          <w:lang w:val="en-US"/>
+        </w:rPr>
+      </w:pPr>
+    </w:p>
+    <w:p>
+      <w:pPr>
         <w:rPr>
           <w:lang w:val="en-US"/>
         </w:rPr>
@@ -1873,6 +2387,78 @@
     </w:p>
     <w:p>
       <w:pPr>
+        <w:ind w:left="1200"/>
+        <w:rPr>
+          <w:lang w:val="en-US"/>
+        </w:rPr>
+      </w:pPr>
+    </w:p>
+    <w:p>
+      <w:pPr>
+        <w:ind w:left="1200"/>
+        <w:rPr>
+          <w:lang w:val="en-US"/>
+        </w:rPr>
+      </w:pPr>
+    </w:p>
+    <w:p>
+      <w:pPr>
+        <w:ind w:left="1200"/>
+        <w:rPr>
+          <w:lang w:val="en-US"/>
+        </w:rPr>
+      </w:pPr>
+    </w:p>
+    <w:p>
+      <w:pPr>
+        <w:ind w:left="1200"/>
+        <w:rPr>
+          <w:lang w:val="en-US"/>
+        </w:rPr>
+      </w:pPr>
+    </w:p>
+    <w:p>
+      <w:pPr>
+        <w:ind w:left="1200"/>
+        <w:rPr>
+          <w:lang w:val="en-US"/>
+        </w:rPr>
+      </w:pPr>
+    </w:p>
+    <w:p>
+      <w:pPr>
+        <w:ind w:left="1200"/>
+        <w:rPr>
+          <w:lang w:val="en-US"/>
+        </w:rPr>
+      </w:pPr>
+    </w:p>
+    <w:p>
+      <w:pPr>
+        <w:ind w:left="1200"/>
+        <w:rPr>
+          <w:lang w:val="en-US"/>
+        </w:rPr>
+      </w:pPr>
+    </w:p>
+    <w:p>
+      <w:pPr>
+        <w:ind w:left="1200"/>
+        <w:rPr>
+          <w:lang w:val="en-US"/>
+        </w:rPr>
+      </w:pPr>
+    </w:p>
+    <w:p>
+      <w:pPr>
+        <w:ind w:left="1200"/>
+        <w:rPr>
+          <w:lang w:val="en-US"/>
+        </w:rPr>
+      </w:pPr>
+    </w:p>
+    <w:p>
+      <w:pPr>
         <w:rPr>
           <w:lang w:val="en-US"/>
         </w:rPr>
@@ -1908,6 +2494,7 @@
         <w:rPr>
           <w:lang w:val="en-US"/>
         </w:rPr>
+        <w:lastRenderedPageBreak/>
         <w:t>Yearly</w:t>
       </w:r>
       <w:r>
@@ -1959,6 +2546,12 @@
         </w:rPr>
         <w:t>gradually with few spikes.</w:t>
       </w:r>
+      <w:r>
+        <w:rPr>
+          <w:lang w:val="en-US"/>
+        </w:rPr>
+        <w:t xml:space="preserve"> (Fig 3)</w:t>
+      </w:r>
     </w:p>
     <w:p>
       <w:pPr>
@@ -2003,6 +2596,12 @@
         </w:rPr>
         <w:t xml:space="preserve"> averaged yearly.</w:t>
       </w:r>
+      <w:r>
+        <w:rPr>
+          <w:lang w:val="en-US"/>
+        </w:rPr>
+        <w:t xml:space="preserve"> (Fig 7)</w:t>
+      </w:r>
     </w:p>
     <w:p>
       <w:pPr>
@@ -2058,6 +2657,12 @@
         </w:rPr>
         <w:t>averaged yearly.</w:t>
       </w:r>
+      <w:r>
+        <w:rPr>
+          <w:lang w:val="en-US"/>
+        </w:rPr>
+        <w:t xml:space="preserve"> (Fig 11)</w:t>
+      </w:r>
     </w:p>
     <w:p>
       <w:pPr>
@@ -2105,6 +2710,12 @@
         </w:rPr>
         <w:t>Northern Region has more Permanent Water Region than Southern Region Seasonally Plot.</w:t>
       </w:r>
+      <w:r>
+        <w:rPr>
+          <w:lang w:val="en-US"/>
+        </w:rPr>
+        <w:t xml:space="preserve"> (Fig 8)</w:t>
+      </w:r>
     </w:p>
     <w:p>
       <w:pPr>
@@ -2154,37 +2765,31 @@
         </w:rPr>
         <w:t xml:space="preserve"> Seasonally Plot.</w:t>
       </w:r>
-    </w:p>
-    <w:p>
-      <w:pPr>
-        <w:rPr>
-          <w:lang w:val="en-US"/>
-        </w:rPr>
-      </w:pPr>
-    </w:p>
-    <w:p>
-      <w:pPr>
-        <w:rPr>
-          <w:lang w:val="en-US"/>
-        </w:rPr>
-      </w:pPr>
-      <w:r>
-        <w:rPr>
-          <w:lang w:val="en-US"/>
-        </w:rPr>
-        <w:t>Monthly</w:t>
-      </w:r>
-      <w:r>
-        <w:rPr>
-          <w:lang w:val="en-US"/>
-        </w:rPr>
-        <w:t>:</w:t>
-      </w:r>
-      <w:r>
-        <w:rPr>
-          <w:lang w:val="en-US"/>
-        </w:rPr>
-        <w:t xml:space="preserve"> </w:t>
+      <w:r>
+        <w:rPr>
+          <w:lang w:val="en-US"/>
+        </w:rPr>
+        <w:t xml:space="preserve"> (Fig 12)</w:t>
+      </w:r>
+    </w:p>
+    <w:p>
+      <w:pPr>
+        <w:rPr>
+          <w:lang w:val="en-US"/>
+        </w:rPr>
+      </w:pPr>
+    </w:p>
+    <w:p>
+      <w:pPr>
+        <w:rPr>
+          <w:lang w:val="en-US"/>
+        </w:rPr>
+      </w:pPr>
+      <w:r>
+        <w:rPr>
+          <w:lang w:val="en-US"/>
+        </w:rPr>
+        <w:t xml:space="preserve">Monthly: </w:t>
       </w:r>
     </w:p>
     <w:p>
@@ -2222,19 +2827,13 @@
         <w:rPr>
           <w:lang w:val="en-US"/>
         </w:rPr>
-        <w:t>Monthly</w:t>
-      </w:r>
-      <w:r>
-        <w:rPr>
-          <w:lang w:val="en-US"/>
-        </w:rPr>
-        <w:t xml:space="preserve"> </w:t>
-      </w:r>
-      <w:r>
-        <w:rPr>
-          <w:lang w:val="en-US"/>
-        </w:rPr>
-        <w:t>Plot.</w:t>
+        <w:t>Monthly Plot.</w:t>
+      </w:r>
+      <w:r>
+        <w:rPr>
+          <w:lang w:val="en-US"/>
+        </w:rPr>
+        <w:t xml:space="preserve"> (Fig 9)</w:t>
       </w:r>
     </w:p>
     <w:p>
@@ -2284,13 +2883,13 @@
         <w:rPr>
           <w:lang w:val="en-US"/>
         </w:rPr>
-        <w:t xml:space="preserve"> </w:t>
-      </w:r>
-      <w:r>
-        <w:rPr>
-          <w:lang w:val="en-US"/>
-        </w:rPr>
-        <w:t>Monthly Plot.</w:t>
+        <w:t xml:space="preserve"> Monthly Plot.</w:t>
+      </w:r>
+      <w:r>
+        <w:rPr>
+          <w:lang w:val="en-US"/>
+        </w:rPr>
+        <w:t xml:space="preserve"> (Fig 13)</w:t>
       </w:r>
     </w:p>
     <w:p>
@@ -2334,7 +2933,7 @@
         <w:rPr>
           <w:lang w:val="en-US"/>
         </w:rPr>
-        <w:t>3</w:t>
+        <w:t>6</w:t>
       </w:r>
       <w:r>
         <w:rPr>
@@ -2364,13 +2963,7 @@
         <w:rPr>
           <w:lang w:val="en-US"/>
         </w:rPr>
-        <w:t>June</w:t>
-      </w:r>
-      <w:r>
-        <w:rPr>
-          <w:lang w:val="en-US"/>
-        </w:rPr>
-        <w:t xml:space="preserve"> 2013</w:t>
+        <w:t>June 2013</w:t>
       </w:r>
       <w:r>
         <w:rPr>
@@ -2412,6 +3005,12 @@
         <w:rPr>
           <w:lang w:val="en-US"/>
         </w:rPr>
+        <w:t xml:space="preserve"> (Fig 8)</w:t>
+      </w:r>
+      <w:r>
+        <w:rPr>
+          <w:lang w:val="en-US"/>
+        </w:rPr>
         <w:t xml:space="preserve">, and we can observe it </w:t>
       </w:r>
       <w:r>
@@ -2436,7 +3035,7 @@
         <w:rPr>
           <w:lang w:val="en-US"/>
         </w:rPr>
-        <w:t>3</w:t>
+        <w:t>6</w:t>
       </w:r>
       <w:r>
         <w:rPr>
@@ -2472,6 +3071,55 @@
           <w:lang w:val="en-US"/>
         </w:rPr>
       </w:pPr>
+      <w:r>
+        <w:rPr>
+          <w:b/>
+          <w:bCs/>
+          <w:lang w:val="en-US"/>
+        </w:rPr>
+        <w:t>Dataset</w:t>
+      </w:r>
+      <w:r>
+        <w:rPr>
+          <w:lang w:val="en-US"/>
+        </w:rPr>
+        <w:t>:</w:t>
+      </w:r>
+      <w:r>
+        <w:rPr>
+          <w:lang w:val="en-US"/>
+        </w:rPr>
+        <w:t xml:space="preserve"> We have used 250m resolution Modis</w:t>
+      </w:r>
+      <w:r>
+        <w:rPr>
+          <w:lang w:val="en-US"/>
+        </w:rPr>
+        <w:t xml:space="preserve"> dataset. The</w:t>
+      </w:r>
+      <w:r>
+        <w:t> </w:t>
+      </w:r>
+      <w:r>
+        <w:rPr>
+          <w:b/>
+          <w:bCs/>
+        </w:rPr>
+        <w:t>MODIS 250m dataset</w:t>
+      </w:r>
+      <w:r>
+        <w:t> is a widely used remote sensing product from NASA's </w:t>
+      </w:r>
+      <w:r>
+        <w:rPr>
+          <w:b/>
+          <w:bCs/>
+        </w:rPr>
+        <w:t>Moderate Resolution Imaging Spectroradiometer (MODIS)</w:t>
+      </w:r>
+      <w:r>
+        <w:t> sensors aboard the Terra and Aqua satellites.</w:t>
+      </w:r>
     </w:p>
     <w:sectPr>
       <w:pgSz w:w="11906" w:h="16838"/>
